--- a/BaoCaoMMT_Final.docx
+++ b/BaoCaoMMT_Final.docx
@@ -4797,40 +4797,6 @@
                       </wps:style>
                       <wps:txbx>
                         <w:txbxContent>
-                          <w:sdt>
-                            <w:sdtPr>
-                              <w:rPr>
-                                <w:color w:val="7F7F7F" w:themeColor="text1" w:themeTint="80"/>
-                              </w:rPr>
-                              <w:alias w:val="Date"/>
-                              <w:tag w:val=""/>
-                              <w:id w:val="-1063724354"/>
-                              <w:dataBinding w:prefixMappings="xmlns:ns0='http://schemas.microsoft.com/office/2006/coverPageProps' " w:xpath="/ns0:CoverPageProperties[1]/ns0:PublishDate[1]" w:storeItemID="{55AF091B-3C7A-41E3-B477-F2FDAA23CFDA}"/>
-                              <w:date>
-                                <w:dateFormat w:val="MMMM d, yyyy"/>
-                                <w:lid w:val="en-US"/>
-                                <w:storeMappedDataAs w:val="dateTime"/>
-                                <w:calendar w:val="gregorian"/>
-                              </w:date>
-                            </w:sdtPr>
-                            <w:sdtEndPr/>
-                            <w:sdtContent>
-                              <w:p>
-                                <w:pPr>
-                                  <w:jc w:val="right"/>
-                                  <w:rPr>
-                                    <w:color w:val="7F7F7F" w:themeColor="text1" w:themeTint="80"/>
-                                  </w:rPr>
-                                </w:pPr>
-                                <w:r>
-                                  <w:rPr>
-                                    <w:color w:val="7F7F7F" w:themeColor="text1" w:themeTint="80"/>
-                                  </w:rPr>
-                                  <w:t>TƯ TƯỞNG HỒ CHÍ MINH</w:t>
-                                </w:r>
-                              </w:p>
-                            </w:sdtContent>
-                          </w:sdt>
                           <w:p>
                             <w:pPr>
                               <w:jc w:val="right"/>
@@ -4871,40 +4837,6 @@
               <v:shape id="Text Box 39" o:spid="_x0000_s1028" type="#_x0000_t202" style="position:absolute;top:666;width:59436;height:2572;visibility:visible;mso-wrap-style:square;v-text-anchor:bottom" o:gfxdata="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" filled="f" stroked="f" strokeweight=".5pt">
                 <v:textbox inset=",,,0">
                   <w:txbxContent>
-                    <w:sdt>
-                      <w:sdtPr>
-                        <w:rPr>
-                          <w:color w:val="7F7F7F" w:themeColor="text1" w:themeTint="80"/>
-                        </w:rPr>
-                        <w:alias w:val="Date"/>
-                        <w:tag w:val=""/>
-                        <w:id w:val="-1063724354"/>
-                        <w:dataBinding w:prefixMappings="xmlns:ns0='http://schemas.microsoft.com/office/2006/coverPageProps' " w:xpath="/ns0:CoverPageProperties[1]/ns0:PublishDate[1]" w:storeItemID="{55AF091B-3C7A-41E3-B477-F2FDAA23CFDA}"/>
-                        <w:date>
-                          <w:dateFormat w:val="MMMM d, yyyy"/>
-                          <w:lid w:val="en-US"/>
-                          <w:storeMappedDataAs w:val="dateTime"/>
-                          <w:calendar w:val="gregorian"/>
-                        </w:date>
-                      </w:sdtPr>
-                      <w:sdtEndPr/>
-                      <w:sdtContent>
-                        <w:p>
-                          <w:pPr>
-                            <w:jc w:val="right"/>
-                            <w:rPr>
-                              <w:color w:val="7F7F7F" w:themeColor="text1" w:themeTint="80"/>
-                            </w:rPr>
-                          </w:pPr>
-                          <w:r>
-                            <w:rPr>
-                              <w:color w:val="7F7F7F" w:themeColor="text1" w:themeTint="80"/>
-                            </w:rPr>
-                            <w:t>TƯ TƯỞNG HỒ CHÍ MINH</w:t>
-                          </w:r>
-                        </w:p>
-                      </w:sdtContent>
-                    </w:sdt>
                     <w:p>
                       <w:pPr>
                         <w:jc w:val="right"/>
